--- a/Document/1 -- Requirements/ER.docx
+++ b/Document/1 -- Requirements/ER.docx
@@ -81,6 +81,22 @@
       </w:pPr>
       <w:proofErr w:type="spellStart"/>
       <w:r>
+        <w:t>create_date_time</w:t>
+      </w:r>
+      <w:bookmarkStart w:id="0" w:name="_GoBack"/>
+      <w:bookmarkEnd w:id="0"/>
+      <w:proofErr w:type="spellEnd"/>
+    </w:p>
+    <w:p>
+      <w:pPr>
+        <w:pStyle w:val="ListParagraph"/>
+        <w:numPr>
+          <w:ilvl w:val="0"/>
+          <w:numId w:val="1"/>
+        </w:numPr>
+      </w:pPr>
+      <w:proofErr w:type="spellStart"/>
+      <w:r>
         <w:t>access_token</w:t>
       </w:r>
       <w:proofErr w:type="spellEnd"/>
@@ -424,6 +440,7 @@
     <w:p>
       <w:proofErr w:type="gramStart"/>
       <w:r>
+        <w:lastRenderedPageBreak/>
         <w:t>factors</w:t>
       </w:r>
       <w:proofErr w:type="gramEnd"/>
@@ -440,7 +457,6 @@
         </w:numPr>
       </w:pPr>
       <w:r>
-        <w:lastRenderedPageBreak/>
         <w:t>id</w:t>
       </w:r>
     </w:p>
@@ -627,8 +643,6 @@
       <w:r>
         <w:t>Log</w:t>
       </w:r>
-      <w:bookmarkStart w:id="0" w:name="_GoBack"/>
-      <w:bookmarkEnd w:id="0"/>
     </w:p>
     <w:sectPr>
       <w:pgSz w:w="12240" w:h="15840"/>

--- a/Document/1 -- Requirements/ER.docx
+++ b/Document/1 -- Requirements/ER.docx
@@ -15,11 +15,9 @@
           <w:numId w:val="1"/>
         </w:numPr>
       </w:pPr>
-      <w:proofErr w:type="spellStart"/>
       <w:r>
         <w:t>Fname</w:t>
       </w:r>
-      <w:proofErr w:type="spellEnd"/>
     </w:p>
     <w:p>
       <w:pPr>
@@ -29,11 +27,9 @@
           <w:numId w:val="1"/>
         </w:numPr>
       </w:pPr>
-      <w:proofErr w:type="spellStart"/>
       <w:r>
         <w:t>Lname</w:t>
       </w:r>
-      <w:proofErr w:type="spellEnd"/>
     </w:p>
     <w:p>
       <w:pPr>
@@ -79,39 +75,460 @@
           <w:numId w:val="1"/>
         </w:numPr>
       </w:pPr>
-      <w:proofErr w:type="spellStart"/>
       <w:r>
         <w:t>create_date_time</w:t>
+      </w:r>
+    </w:p>
+    <w:p>
+      <w:pPr>
+        <w:pStyle w:val="ListParagraph"/>
+        <w:numPr>
+          <w:ilvl w:val="0"/>
+          <w:numId w:val="1"/>
+        </w:numPr>
+      </w:pPr>
+      <w:r>
+        <w:t>access_token</w:t>
+      </w:r>
+    </w:p>
+    <w:p>
+      <w:r>
+        <w:t>Product</w:t>
+      </w:r>
+    </w:p>
+    <w:p>
+      <w:pPr>
+        <w:pStyle w:val="ListParagraph"/>
+        <w:numPr>
+          <w:ilvl w:val="0"/>
+          <w:numId w:val="2"/>
+        </w:numPr>
+      </w:pPr>
+      <w:r>
+        <w:t>code</w:t>
+      </w:r>
+    </w:p>
+    <w:p>
+      <w:pPr>
+        <w:pStyle w:val="ListParagraph"/>
+        <w:numPr>
+          <w:ilvl w:val="0"/>
+          <w:numId w:val="2"/>
+        </w:numPr>
+      </w:pPr>
+      <w:r>
+        <w:t>factorId</w:t>
+      </w:r>
+    </w:p>
+    <w:p>
+      <w:pPr>
+        <w:pStyle w:val="ListParagraph"/>
+        <w:numPr>
+          <w:ilvl w:val="0"/>
+          <w:numId w:val="2"/>
+        </w:numPr>
+      </w:pPr>
+      <w:r>
+        <w:t>name</w:t>
+      </w:r>
+    </w:p>
+    <w:p>
+      <w:pPr>
+        <w:pStyle w:val="ListParagraph"/>
+        <w:numPr>
+          <w:ilvl w:val="0"/>
+          <w:numId w:val="2"/>
+        </w:numPr>
+      </w:pPr>
+      <w:r>
+        <w:t>categoryId</w:t>
+      </w:r>
+    </w:p>
+    <w:p>
+      <w:pPr>
+        <w:pStyle w:val="ListParagraph"/>
+        <w:numPr>
+          <w:ilvl w:val="0"/>
+          <w:numId w:val="2"/>
+        </w:numPr>
+      </w:pPr>
+      <w:r>
+        <w:t>subCategoryId</w:t>
+      </w:r>
+    </w:p>
+    <w:p>
+      <w:pPr>
+        <w:pStyle w:val="ListParagraph"/>
+        <w:numPr>
+          <w:ilvl w:val="0"/>
+          <w:numId w:val="2"/>
+        </w:numPr>
+      </w:pPr>
+      <w:r>
+        <w:t>count</w:t>
+      </w:r>
+    </w:p>
+    <w:p>
+      <w:pPr>
+        <w:pStyle w:val="ListParagraph"/>
+        <w:numPr>
+          <w:ilvl w:val="0"/>
+          <w:numId w:val="2"/>
+        </w:numPr>
+      </w:pPr>
+      <w:r>
+        <w:t>buyPrice</w:t>
+      </w:r>
+    </w:p>
+    <w:p>
+      <w:pPr>
+        <w:pStyle w:val="ListParagraph"/>
+        <w:numPr>
+          <w:ilvl w:val="0"/>
+          <w:numId w:val="2"/>
+        </w:numPr>
+      </w:pPr>
+      <w:r>
+        <w:t>sellPrice</w:t>
+      </w:r>
+    </w:p>
+    <w:p>
+      <w:pPr>
+        <w:pStyle w:val="ListParagraph"/>
+        <w:numPr>
+          <w:ilvl w:val="0"/>
+          <w:numId w:val="2"/>
+        </w:numPr>
+      </w:pPr>
+      <w:r>
+        <w:t>create_date_time</w:t>
+      </w:r>
+    </w:p>
+    <w:p>
+      <w:r>
+        <w:t>Category</w:t>
+      </w:r>
+    </w:p>
+    <w:p>
+      <w:pPr>
+        <w:pStyle w:val="ListParagraph"/>
+        <w:numPr>
+          <w:ilvl w:val="0"/>
+          <w:numId w:val="3"/>
+        </w:numPr>
+      </w:pPr>
+      <w:r>
+        <w:t>id</w:t>
+      </w:r>
+    </w:p>
+    <w:p>
+      <w:pPr>
+        <w:pStyle w:val="ListParagraph"/>
+        <w:numPr>
+          <w:ilvl w:val="0"/>
+          <w:numId w:val="3"/>
+        </w:numPr>
+      </w:pPr>
+      <w:r>
+        <w:t>name</w:t>
+      </w:r>
+    </w:p>
+    <w:p>
+      <w:r>
+        <w:t>subcategory</w:t>
+      </w:r>
+    </w:p>
+    <w:p>
+      <w:pPr>
+        <w:pStyle w:val="ListParagraph"/>
+        <w:numPr>
+          <w:ilvl w:val="0"/>
+          <w:numId w:val="4"/>
+        </w:numPr>
+      </w:pPr>
+      <w:r>
+        <w:t>id</w:t>
+      </w:r>
+    </w:p>
+    <w:p>
+      <w:pPr>
+        <w:pStyle w:val="ListParagraph"/>
+        <w:numPr>
+          <w:ilvl w:val="0"/>
+          <w:numId w:val="4"/>
+        </w:numPr>
+      </w:pPr>
+      <w:r>
+        <w:t>name</w:t>
+      </w:r>
+    </w:p>
+    <w:p>
+      <w:pPr>
+        <w:pStyle w:val="ListParagraph"/>
+        <w:numPr>
+          <w:ilvl w:val="0"/>
+          <w:numId w:val="4"/>
+        </w:numPr>
+      </w:pPr>
+      <w:r>
+        <w:t>categoryId</w:t>
+      </w:r>
+    </w:p>
+    <w:p>
+      <w:r>
+        <w:t>property</w:t>
+      </w:r>
+    </w:p>
+    <w:p>
+      <w:pPr>
+        <w:pStyle w:val="ListParagraph"/>
+        <w:numPr>
+          <w:ilvl w:val="0"/>
+          <w:numId w:val="5"/>
+        </w:numPr>
+      </w:pPr>
+      <w:r>
+        <w:t>id</w:t>
+      </w:r>
+    </w:p>
+    <w:p>
+      <w:pPr>
+        <w:pStyle w:val="ListParagraph"/>
+        <w:numPr>
+          <w:ilvl w:val="0"/>
+          <w:numId w:val="5"/>
+        </w:numPr>
+      </w:pPr>
+      <w:r>
+        <w:t>subCategoryId</w:t>
+      </w:r>
+    </w:p>
+    <w:p>
+      <w:pPr>
+        <w:pStyle w:val="ListParagraph"/>
+        <w:numPr>
+          <w:ilvl w:val="0"/>
+          <w:numId w:val="5"/>
+        </w:numPr>
+      </w:pPr>
+      <w:r>
+        <w:t>name</w:t>
+      </w:r>
+    </w:p>
+    <w:p>
+      <w:r>
+        <w:t>productProperty</w:t>
+      </w:r>
+    </w:p>
+    <w:p>
+      <w:pPr>
+        <w:pStyle w:val="ListParagraph"/>
+        <w:numPr>
+          <w:ilvl w:val="0"/>
+          <w:numId w:val="8"/>
+        </w:numPr>
+      </w:pPr>
+      <w:r>
+        <w:t>productCode</w:t>
+      </w:r>
+    </w:p>
+    <w:p>
+      <w:pPr>
+        <w:pStyle w:val="ListParagraph"/>
+        <w:numPr>
+          <w:ilvl w:val="0"/>
+          <w:numId w:val="8"/>
+        </w:numPr>
+      </w:pPr>
+      <w:r>
+        <w:t>propertyId</w:t>
+      </w:r>
+    </w:p>
+    <w:p>
+      <w:pPr>
+        <w:pStyle w:val="ListParagraph"/>
+        <w:numPr>
+          <w:ilvl w:val="0"/>
+          <w:numId w:val="8"/>
+        </w:numPr>
+      </w:pPr>
+      <w:r>
+        <w:t>value</w:t>
       </w:r>
       <w:bookmarkStart w:id="0" w:name="_GoBack"/>
       <w:bookmarkEnd w:id="0"/>
-      <w:proofErr w:type="spellEnd"/>
-    </w:p>
-    <w:p>
-      <w:pPr>
-        <w:pStyle w:val="ListParagraph"/>
-        <w:numPr>
-          <w:ilvl w:val="0"/>
-          <w:numId w:val="1"/>
-        </w:numPr>
-      </w:pPr>
-      <w:proofErr w:type="spellStart"/>
-      <w:r>
-        <w:t>access_token</w:t>
-      </w:r>
-      <w:proofErr w:type="spellEnd"/>
-    </w:p>
-    <w:p>
-      <w:r>
-        <w:t>Product</w:t>
-      </w:r>
-    </w:p>
-    <w:p>
-      <w:pPr>
-        <w:pStyle w:val="ListParagraph"/>
-        <w:numPr>
-          <w:ilvl w:val="0"/>
-          <w:numId w:val="2"/>
+    </w:p>
+    <w:p>
+      <w:r>
+        <w:t>Expense</w:t>
+      </w:r>
+    </w:p>
+    <w:p>
+      <w:pPr>
+        <w:pStyle w:val="ListParagraph"/>
+        <w:numPr>
+          <w:ilvl w:val="0"/>
+          <w:numId w:val="9"/>
+        </w:numPr>
+      </w:pPr>
+      <w:r>
+        <w:t>id</w:t>
+      </w:r>
+    </w:p>
+    <w:p>
+      <w:pPr>
+        <w:pStyle w:val="ListParagraph"/>
+        <w:numPr>
+          <w:ilvl w:val="0"/>
+          <w:numId w:val="9"/>
+        </w:numPr>
+      </w:pPr>
+      <w:r>
+        <w:t>title</w:t>
+      </w:r>
+    </w:p>
+    <w:p>
+      <w:pPr>
+        <w:pStyle w:val="ListParagraph"/>
+        <w:numPr>
+          <w:ilvl w:val="0"/>
+          <w:numId w:val="9"/>
+        </w:numPr>
+      </w:pPr>
+      <w:r>
+        <w:t>price</w:t>
+      </w:r>
+    </w:p>
+    <w:p>
+      <w:pPr>
+        <w:pStyle w:val="ListParagraph"/>
+        <w:numPr>
+          <w:ilvl w:val="0"/>
+          <w:numId w:val="9"/>
+        </w:numPr>
+      </w:pPr>
+      <w:r>
+        <w:lastRenderedPageBreak/>
+        <w:t>create_date_time</w:t>
+      </w:r>
+    </w:p>
+    <w:p>
+      <w:r>
+        <w:t>factors:</w:t>
+      </w:r>
+    </w:p>
+    <w:p>
+      <w:pPr>
+        <w:pStyle w:val="ListParagraph"/>
+        <w:numPr>
+          <w:ilvl w:val="0"/>
+          <w:numId w:val="10"/>
+        </w:numPr>
+      </w:pPr>
+      <w:r>
+        <w:t>id</w:t>
+      </w:r>
+    </w:p>
+    <w:p>
+      <w:pPr>
+        <w:pStyle w:val="ListParagraph"/>
+        <w:numPr>
+          <w:ilvl w:val="0"/>
+          <w:numId w:val="10"/>
+        </w:numPr>
+      </w:pPr>
+      <w:r>
+        <w:t>seller</w:t>
+      </w:r>
+    </w:p>
+    <w:p>
+      <w:pPr>
+        <w:pStyle w:val="ListParagraph"/>
+        <w:numPr>
+          <w:ilvl w:val="0"/>
+          <w:numId w:val="10"/>
+        </w:numPr>
+      </w:pPr>
+      <w:r>
+        <w:t>date</w:t>
+      </w:r>
+    </w:p>
+    <w:p>
+      <w:pPr>
+        <w:pStyle w:val="ListParagraph"/>
+        <w:numPr>
+          <w:ilvl w:val="0"/>
+          <w:numId w:val="10"/>
+        </w:numPr>
+      </w:pPr>
+      <w:r>
+        <w:t>sum</w:t>
+      </w:r>
+    </w:p>
+    <w:p>
+      <w:pPr>
+        <w:pStyle w:val="ListParagraph"/>
+        <w:numPr>
+          <w:ilvl w:val="0"/>
+          <w:numId w:val="10"/>
+        </w:numPr>
+      </w:pPr>
+      <w:r>
+        <w:t>create_date_time</w:t>
+      </w:r>
+    </w:p>
+    <w:p>
+      <w:r>
+        <w:t>order:</w:t>
+      </w:r>
+    </w:p>
+    <w:p>
+      <w:pPr>
+        <w:pStyle w:val="ListParagraph"/>
+        <w:numPr>
+          <w:ilvl w:val="0"/>
+          <w:numId w:val="11"/>
+        </w:numPr>
+      </w:pPr>
+      <w:r>
+        <w:t>productCode</w:t>
+      </w:r>
+    </w:p>
+    <w:p>
+      <w:pPr>
+        <w:pStyle w:val="ListParagraph"/>
+        <w:numPr>
+          <w:ilvl w:val="0"/>
+          <w:numId w:val="11"/>
+        </w:numPr>
+      </w:pPr>
+      <w:r>
+        <w:t>count</w:t>
+      </w:r>
+    </w:p>
+    <w:p>
+      <w:pPr>
+        <w:pStyle w:val="ListParagraph"/>
+        <w:numPr>
+          <w:ilvl w:val="0"/>
+          <w:numId w:val="11"/>
+        </w:numPr>
+      </w:pPr>
+      <w:r>
+        <w:t>orderFactorCode</w:t>
+      </w:r>
+    </w:p>
+    <w:p>
+      <w:r>
+        <w:t>orderFactor</w:t>
+      </w:r>
+    </w:p>
+    <w:p>
+      <w:pPr>
+        <w:pStyle w:val="ListParagraph"/>
+        <w:numPr>
+          <w:ilvl w:val="0"/>
+          <w:numId w:val="13"/>
         </w:numPr>
       </w:pPr>
       <w:r>
@@ -123,61 +540,19 @@
         <w:pStyle w:val="ListParagraph"/>
         <w:numPr>
           <w:ilvl w:val="0"/>
-          <w:numId w:val="2"/>
-        </w:numPr>
-      </w:pPr>
-      <w:proofErr w:type="spellStart"/>
-      <w:r>
-        <w:t>factorId</w:t>
-      </w:r>
-      <w:proofErr w:type="spellEnd"/>
-    </w:p>
-    <w:p>
-      <w:pPr>
-        <w:pStyle w:val="ListParagraph"/>
-        <w:numPr>
-          <w:ilvl w:val="0"/>
-          <w:numId w:val="2"/>
-        </w:numPr>
-      </w:pPr>
-      <w:r>
-        <w:t>name</w:t>
-      </w:r>
-    </w:p>
-    <w:p>
-      <w:pPr>
-        <w:pStyle w:val="ListParagraph"/>
-        <w:numPr>
-          <w:ilvl w:val="0"/>
-          <w:numId w:val="2"/>
-        </w:numPr>
-      </w:pPr>
-      <w:proofErr w:type="spellStart"/>
-      <w:r>
-        <w:t>categoryId</w:t>
-      </w:r>
-      <w:proofErr w:type="spellEnd"/>
-    </w:p>
-    <w:p>
-      <w:pPr>
-        <w:pStyle w:val="ListParagraph"/>
-        <w:numPr>
-          <w:ilvl w:val="0"/>
-          <w:numId w:val="2"/>
-        </w:numPr>
-      </w:pPr>
-      <w:proofErr w:type="spellStart"/>
-      <w:r>
-        <w:t>subCategoryId</w:t>
-      </w:r>
-      <w:proofErr w:type="spellEnd"/>
-    </w:p>
-    <w:p>
-      <w:pPr>
-        <w:pStyle w:val="ListParagraph"/>
-        <w:numPr>
-          <w:ilvl w:val="0"/>
-          <w:numId w:val="2"/>
+          <w:numId w:val="13"/>
+        </w:numPr>
+      </w:pPr>
+      <w:r>
+        <w:t>status ( 1. Payed 2. Cancelled)</w:t>
+      </w:r>
+    </w:p>
+    <w:p>
+      <w:pPr>
+        <w:pStyle w:val="ListParagraph"/>
+        <w:numPr>
+          <w:ilvl w:val="0"/>
+          <w:numId w:val="13"/>
         </w:numPr>
       </w:pPr>
       <w:r>
@@ -189,455 +564,24 @@
         <w:pStyle w:val="ListParagraph"/>
         <w:numPr>
           <w:ilvl w:val="0"/>
-          <w:numId w:val="2"/>
-        </w:numPr>
-      </w:pPr>
-      <w:proofErr w:type="spellStart"/>
-      <w:r>
-        <w:t>buyPrice</w:t>
-      </w:r>
-      <w:proofErr w:type="spellEnd"/>
-    </w:p>
-    <w:p>
-      <w:pPr>
-        <w:pStyle w:val="ListParagraph"/>
-        <w:numPr>
-          <w:ilvl w:val="0"/>
-          <w:numId w:val="2"/>
-        </w:numPr>
-      </w:pPr>
-      <w:proofErr w:type="spellStart"/>
-      <w:r>
-        <w:t>sellPrice</w:t>
-      </w:r>
-      <w:proofErr w:type="spellEnd"/>
-    </w:p>
-    <w:p>
-      <w:pPr>
-        <w:pStyle w:val="ListParagraph"/>
-        <w:numPr>
-          <w:ilvl w:val="0"/>
-          <w:numId w:val="2"/>
-        </w:numPr>
-      </w:pPr>
-      <w:proofErr w:type="spellStart"/>
+          <w:numId w:val="13"/>
+        </w:numPr>
+      </w:pPr>
+      <w:r>
+        <w:t>sum</w:t>
+      </w:r>
+    </w:p>
+    <w:p>
+      <w:pPr>
+        <w:pStyle w:val="ListParagraph"/>
+        <w:numPr>
+          <w:ilvl w:val="0"/>
+          <w:numId w:val="13"/>
+        </w:numPr>
+      </w:pPr>
       <w:r>
         <w:t>create_date_time</w:t>
       </w:r>
-      <w:proofErr w:type="spellEnd"/>
-    </w:p>
-    <w:p>
-      <w:r>
-        <w:t>Category</w:t>
-      </w:r>
-    </w:p>
-    <w:p>
-      <w:pPr>
-        <w:pStyle w:val="ListParagraph"/>
-        <w:numPr>
-          <w:ilvl w:val="0"/>
-          <w:numId w:val="3"/>
-        </w:numPr>
-      </w:pPr>
-      <w:r>
-        <w:t>id</w:t>
-      </w:r>
-    </w:p>
-    <w:p>
-      <w:pPr>
-        <w:pStyle w:val="ListParagraph"/>
-        <w:numPr>
-          <w:ilvl w:val="0"/>
-          <w:numId w:val="3"/>
-        </w:numPr>
-      </w:pPr>
-      <w:r>
-        <w:t>name</w:t>
-      </w:r>
-    </w:p>
-    <w:p>
-      <w:proofErr w:type="gramStart"/>
-      <w:r>
-        <w:t>subcategory</w:t>
-      </w:r>
-      <w:proofErr w:type="gramEnd"/>
-    </w:p>
-    <w:p>
-      <w:pPr>
-        <w:pStyle w:val="ListParagraph"/>
-        <w:numPr>
-          <w:ilvl w:val="0"/>
-          <w:numId w:val="4"/>
-        </w:numPr>
-      </w:pPr>
-      <w:r>
-        <w:t>id</w:t>
-      </w:r>
-    </w:p>
-    <w:p>
-      <w:pPr>
-        <w:pStyle w:val="ListParagraph"/>
-        <w:numPr>
-          <w:ilvl w:val="0"/>
-          <w:numId w:val="4"/>
-        </w:numPr>
-      </w:pPr>
-      <w:r>
-        <w:t>name</w:t>
-      </w:r>
-    </w:p>
-    <w:p>
-      <w:pPr>
-        <w:pStyle w:val="ListParagraph"/>
-        <w:numPr>
-          <w:ilvl w:val="0"/>
-          <w:numId w:val="4"/>
-        </w:numPr>
-      </w:pPr>
-      <w:proofErr w:type="spellStart"/>
-      <w:r>
-        <w:t>categoryId</w:t>
-      </w:r>
-      <w:proofErr w:type="spellEnd"/>
-    </w:p>
-    <w:p>
-      <w:proofErr w:type="gramStart"/>
-      <w:r>
-        <w:t>property</w:t>
-      </w:r>
-      <w:proofErr w:type="gramEnd"/>
-    </w:p>
-    <w:p>
-      <w:pPr>
-        <w:pStyle w:val="ListParagraph"/>
-        <w:numPr>
-          <w:ilvl w:val="0"/>
-          <w:numId w:val="5"/>
-        </w:numPr>
-      </w:pPr>
-      <w:r>
-        <w:t>id</w:t>
-      </w:r>
-    </w:p>
-    <w:p>
-      <w:pPr>
-        <w:pStyle w:val="ListParagraph"/>
-        <w:numPr>
-          <w:ilvl w:val="0"/>
-          <w:numId w:val="5"/>
-        </w:numPr>
-      </w:pPr>
-      <w:proofErr w:type="spellStart"/>
-      <w:r>
-        <w:t>subCategoryId</w:t>
-      </w:r>
-      <w:proofErr w:type="spellEnd"/>
-    </w:p>
-    <w:p>
-      <w:pPr>
-        <w:pStyle w:val="ListParagraph"/>
-        <w:numPr>
-          <w:ilvl w:val="0"/>
-          <w:numId w:val="5"/>
-        </w:numPr>
-      </w:pPr>
-      <w:r>
-        <w:t>name</w:t>
-      </w:r>
-    </w:p>
-    <w:p>
-      <w:proofErr w:type="spellStart"/>
-      <w:proofErr w:type="gramStart"/>
-      <w:r>
-        <w:t>productProperty</w:t>
-      </w:r>
-      <w:proofErr w:type="spellEnd"/>
-      <w:proofErr w:type="gramEnd"/>
-    </w:p>
-    <w:p>
-      <w:pPr>
-        <w:pStyle w:val="ListParagraph"/>
-        <w:numPr>
-          <w:ilvl w:val="0"/>
-          <w:numId w:val="8"/>
-        </w:numPr>
-      </w:pPr>
-      <w:proofErr w:type="spellStart"/>
-      <w:r>
-        <w:t>productCode</w:t>
-      </w:r>
-      <w:proofErr w:type="spellEnd"/>
-    </w:p>
-    <w:p>
-      <w:pPr>
-        <w:pStyle w:val="ListParagraph"/>
-        <w:numPr>
-          <w:ilvl w:val="0"/>
-          <w:numId w:val="8"/>
-        </w:numPr>
-      </w:pPr>
-      <w:proofErr w:type="spellStart"/>
-      <w:r>
-        <w:t>propertyId</w:t>
-      </w:r>
-      <w:proofErr w:type="spellEnd"/>
-    </w:p>
-    <w:p>
-      <w:r>
-        <w:t>Expense</w:t>
-      </w:r>
-    </w:p>
-    <w:p>
-      <w:pPr>
-        <w:pStyle w:val="ListParagraph"/>
-        <w:numPr>
-          <w:ilvl w:val="0"/>
-          <w:numId w:val="9"/>
-        </w:numPr>
-      </w:pPr>
-      <w:r>
-        <w:t>id</w:t>
-      </w:r>
-    </w:p>
-    <w:p>
-      <w:pPr>
-        <w:pStyle w:val="ListParagraph"/>
-        <w:numPr>
-          <w:ilvl w:val="0"/>
-          <w:numId w:val="9"/>
-        </w:numPr>
-      </w:pPr>
-      <w:r>
-        <w:t>title</w:t>
-      </w:r>
-    </w:p>
-    <w:p>
-      <w:pPr>
-        <w:pStyle w:val="ListParagraph"/>
-        <w:numPr>
-          <w:ilvl w:val="0"/>
-          <w:numId w:val="9"/>
-        </w:numPr>
-      </w:pPr>
-      <w:r>
-        <w:t>price</w:t>
-      </w:r>
-    </w:p>
-    <w:p>
-      <w:pPr>
-        <w:pStyle w:val="ListParagraph"/>
-        <w:numPr>
-          <w:ilvl w:val="0"/>
-          <w:numId w:val="9"/>
-        </w:numPr>
-      </w:pPr>
-      <w:proofErr w:type="spellStart"/>
-      <w:r>
-        <w:t>create_date_time</w:t>
-      </w:r>
-      <w:proofErr w:type="spellEnd"/>
-    </w:p>
-    <w:p>
-      <w:proofErr w:type="gramStart"/>
-      <w:r>
-        <w:lastRenderedPageBreak/>
-        <w:t>factors</w:t>
-      </w:r>
-      <w:proofErr w:type="gramEnd"/>
-      <w:r>
-        <w:t>:</w:t>
-      </w:r>
-    </w:p>
-    <w:p>
-      <w:pPr>
-        <w:pStyle w:val="ListParagraph"/>
-        <w:numPr>
-          <w:ilvl w:val="0"/>
-          <w:numId w:val="10"/>
-        </w:numPr>
-      </w:pPr>
-      <w:r>
-        <w:t>id</w:t>
-      </w:r>
-    </w:p>
-    <w:p>
-      <w:pPr>
-        <w:pStyle w:val="ListParagraph"/>
-        <w:numPr>
-          <w:ilvl w:val="0"/>
-          <w:numId w:val="10"/>
-        </w:numPr>
-      </w:pPr>
-      <w:r>
-        <w:t>seller</w:t>
-      </w:r>
-    </w:p>
-    <w:p>
-      <w:pPr>
-        <w:pStyle w:val="ListParagraph"/>
-        <w:numPr>
-          <w:ilvl w:val="0"/>
-          <w:numId w:val="10"/>
-        </w:numPr>
-      </w:pPr>
-      <w:r>
-        <w:t>date</w:t>
-      </w:r>
-    </w:p>
-    <w:p>
-      <w:pPr>
-        <w:pStyle w:val="ListParagraph"/>
-        <w:numPr>
-          <w:ilvl w:val="0"/>
-          <w:numId w:val="10"/>
-        </w:numPr>
-      </w:pPr>
-      <w:r>
-        <w:t>sum</w:t>
-      </w:r>
-    </w:p>
-    <w:p>
-      <w:pPr>
-        <w:pStyle w:val="ListParagraph"/>
-        <w:numPr>
-          <w:ilvl w:val="0"/>
-          <w:numId w:val="10"/>
-        </w:numPr>
-      </w:pPr>
-      <w:proofErr w:type="spellStart"/>
-      <w:r>
-        <w:t>create_date_time</w:t>
-      </w:r>
-      <w:proofErr w:type="spellEnd"/>
-    </w:p>
-    <w:p>
-      <w:proofErr w:type="gramStart"/>
-      <w:r>
-        <w:t>order</w:t>
-      </w:r>
-      <w:proofErr w:type="gramEnd"/>
-      <w:r>
-        <w:t>:</w:t>
-      </w:r>
-    </w:p>
-    <w:p>
-      <w:pPr>
-        <w:pStyle w:val="ListParagraph"/>
-        <w:numPr>
-          <w:ilvl w:val="0"/>
-          <w:numId w:val="11"/>
-        </w:numPr>
-      </w:pPr>
-      <w:proofErr w:type="spellStart"/>
-      <w:r>
-        <w:t>productCode</w:t>
-      </w:r>
-      <w:proofErr w:type="spellEnd"/>
-    </w:p>
-    <w:p>
-      <w:pPr>
-        <w:pStyle w:val="ListParagraph"/>
-        <w:numPr>
-          <w:ilvl w:val="0"/>
-          <w:numId w:val="11"/>
-        </w:numPr>
-      </w:pPr>
-      <w:r>
-        <w:t>count</w:t>
-      </w:r>
-    </w:p>
-    <w:p>
-      <w:pPr>
-        <w:pStyle w:val="ListParagraph"/>
-        <w:numPr>
-          <w:ilvl w:val="0"/>
-          <w:numId w:val="11"/>
-        </w:numPr>
-      </w:pPr>
-      <w:proofErr w:type="spellStart"/>
-      <w:r>
-        <w:t>orderFactorCode</w:t>
-      </w:r>
-      <w:proofErr w:type="spellEnd"/>
-    </w:p>
-    <w:p>
-      <w:proofErr w:type="spellStart"/>
-      <w:proofErr w:type="gramStart"/>
-      <w:r>
-        <w:t>orderFactor</w:t>
-      </w:r>
-      <w:proofErr w:type="spellEnd"/>
-      <w:proofErr w:type="gramEnd"/>
-    </w:p>
-    <w:p>
-      <w:pPr>
-        <w:pStyle w:val="ListParagraph"/>
-        <w:numPr>
-          <w:ilvl w:val="0"/>
-          <w:numId w:val="13"/>
-        </w:numPr>
-      </w:pPr>
-      <w:r>
-        <w:t>code</w:t>
-      </w:r>
-    </w:p>
-    <w:p>
-      <w:pPr>
-        <w:pStyle w:val="ListParagraph"/>
-        <w:numPr>
-          <w:ilvl w:val="0"/>
-          <w:numId w:val="13"/>
-        </w:numPr>
-      </w:pPr>
-      <w:r>
-        <w:t xml:space="preserve">status ( 1. </w:t>
-      </w:r>
-      <w:proofErr w:type="spellStart"/>
-      <w:r>
-        <w:t>Payed</w:t>
-      </w:r>
-      <w:proofErr w:type="spellEnd"/>
-      <w:r>
-        <w:t xml:space="preserve"> 2. Cancelled)</w:t>
-      </w:r>
-    </w:p>
-    <w:p>
-      <w:pPr>
-        <w:pStyle w:val="ListParagraph"/>
-        <w:numPr>
-          <w:ilvl w:val="0"/>
-          <w:numId w:val="13"/>
-        </w:numPr>
-      </w:pPr>
-      <w:r>
-        <w:t>count</w:t>
-      </w:r>
-    </w:p>
-    <w:p>
-      <w:pPr>
-        <w:pStyle w:val="ListParagraph"/>
-        <w:numPr>
-          <w:ilvl w:val="0"/>
-          <w:numId w:val="13"/>
-        </w:numPr>
-      </w:pPr>
-      <w:r>
-        <w:t>sum</w:t>
-      </w:r>
-    </w:p>
-    <w:p>
-      <w:pPr>
-        <w:pStyle w:val="ListParagraph"/>
-        <w:numPr>
-          <w:ilvl w:val="0"/>
-          <w:numId w:val="13"/>
-        </w:numPr>
-      </w:pPr>
-      <w:proofErr w:type="spellStart"/>
-      <w:r>
-        <w:t>create_date_time</w:t>
-      </w:r>
-      <w:proofErr w:type="spellEnd"/>
     </w:p>
     <w:p>
       <w:r>
